--- a/Lr2/Fedichev_S_A_22PM_1/ИРИТ_22_ПМ_1_Федичев_Сергей_Алексеевич_ЛР_2.docx
+++ b/Lr2/Fedichev_S_A_22PM_1/ИРИТ_22_ПМ_1_Федичев_Сергей_Алексеевич_ЛР_2.docx
@@ -13,16 +13,8 @@
           <w:szCs w:val="24"/>
         </w:rPr>
       </w:pPr>
-      <w:proofErr w:type="spellStart"/>
-      <w:r>
-        <w:t>н</w:t>
-      </w:r>
-      <w:r>
-        <w:t>МИНОБРНАУКИ</w:t>
-      </w:r>
-      <w:proofErr w:type="spellEnd"/>
-      <w:r>
-        <w:t xml:space="preserve"> РОССИИ</w:t>
+      <w:r>
+        <w:t>МИНОБРНАУКИ РОССИИ</w:t>
       </w:r>
     </w:p>
     <w:p>
@@ -294,34 +286,23 @@
           <w:sz w:val="28"/>
           <w:szCs w:val="28"/>
         </w:rPr>
-        <w:t>к курсовой работе</w:t>
-      </w:r>
-    </w:p>
-    <w:p>
-      <w:pPr>
-        <w:spacing w:after="0" w:line="240" w:lineRule="auto"/>
-        <w:jc w:val="center"/>
-        <w:rPr>
-          <w:rFonts w:ascii="Times New Roman" w:hAnsi="Times New Roman"/>
-          <w:sz w:val="28"/>
-          <w:szCs w:val="28"/>
-        </w:rPr>
-      </w:pPr>
-      <w:r>
-        <w:rPr>
-          <w:rFonts w:ascii="Times New Roman" w:hAnsi="Times New Roman"/>
-          <w:sz w:val="28"/>
-          <w:szCs w:val="28"/>
-        </w:rPr>
-        <w:t>(</w:t>
-      </w:r>
-      <w:r>
-        <w:rPr>
-          <w:rFonts w:ascii="Times New Roman" w:hAnsi="Times New Roman"/>
-          <w:sz w:val="28"/>
-          <w:szCs w:val="28"/>
-        </w:rPr>
-        <w:t xml:space="preserve"> ОТЧЕТ по лабораторной работе)</w:t>
+        <w:t xml:space="preserve">к </w:t>
+      </w:r>
+      <w:r>
+        <w:rPr>
+          <w:rFonts w:ascii="Times New Roman" w:hAnsi="Times New Roman"/>
+          <w:sz w:val="28"/>
+          <w:szCs w:val="28"/>
+        </w:rPr>
+        <w:t>лабораторной</w:t>
+      </w:r>
+      <w:r>
+        <w:rPr>
+          <w:rFonts w:ascii="Times New Roman" w:hAnsi="Times New Roman"/>
+          <w:sz w:val="28"/>
+          <w:szCs w:val="28"/>
+        </w:rPr>
+        <w:t xml:space="preserve"> работе</w:t>
       </w:r>
     </w:p>
     <w:p>
@@ -907,7 +888,7 @@
           <w:kern w:val="32"/>
           <w:sz w:val="28"/>
           <w:szCs w:val="28"/>
-          <w:lang w:val="en-US" w:eastAsia="ru-RU"/>
+          <w:lang w:eastAsia="ru-RU"/>
         </w:rPr>
       </w:pPr>
       <w:r>
@@ -986,7 +967,7 @@
             <v:path o:extrusionok="f" gradientshapeok="t" o:connecttype="rect"/>
             <o:lock v:ext="edit" aspectratio="t"/>
           </v:shapetype>
-          <v:shape id="_x0000_i1026" type="#_x0000_t75" style="width:466.8pt;height:222pt">
+          <v:shape id="_x0000_i1025" type="#_x0000_t75" style="width:466.8pt;height:222pt">
             <v:imagedata r:id="rId9" o:title="devenv_9OqbmzD5Zn"/>
           </v:shape>
         </w:pict>
@@ -1056,7 +1037,7 @@
           <w:lang w:val="en-US" w:eastAsia="ru-RU"/>
         </w:rPr>
         <w:pict>
-          <v:shape id="_x0000_i1027" type="#_x0000_t75" style="width:468pt;height:271.2pt">
+          <v:shape id="_x0000_i1026" type="#_x0000_t75" style="width:468pt;height:271.2pt">
             <v:imagedata r:id="rId10" o:title="R41NjpUMGz"/>
           </v:shape>
         </w:pict>
@@ -1361,7 +1342,7 @@
           <w:lang w:eastAsia="ru-RU"/>
         </w:rPr>
         <w:pict>
-          <v:shape id="_x0000_i1025" type="#_x0000_t75" style="width:363.6pt;height:428.4pt">
+          <v:shape id="_x0000_i1027" type="#_x0000_t75" style="width:363.6pt;height:428.4pt">
             <v:imagedata r:id="rId11" o:title="proekt 2"/>
           </v:shape>
         </w:pict>
@@ -2760,7 +2741,7 @@
 </file>
 
 <file path=customXml/itemProps1.xml><?xml version="1.0" encoding="utf-8"?>
-<ds:datastoreItem xmlns:ds="http://schemas.openxmlformats.org/officeDocument/2006/customXml" ds:itemID="{FAA9ABAA-7046-4165-9BC9-19DDB95F944D}">
+<ds:datastoreItem xmlns:ds="http://schemas.openxmlformats.org/officeDocument/2006/customXml" ds:itemID="{4B0C67C0-2BB7-4817-886D-EAED1F7F77B7}">
   <ds:schemaRefs>
     <ds:schemaRef ds:uri="http://schemas.openxmlformats.org/officeDocument/2006/bibliography"/>
   </ds:schemaRefs>
